--- a/documentation/CISC-480-nonFunctionReq-GroupC.docx
+++ b/documentation/CISC-480-nonFunctionReq-GroupC.docx
@@ -9,7 +9,7 @@
         <w:jc w:val="center"/>
         <w:textAlignment w:val="baseline"/>
         <w:rPr>
-          <w:rStyle w:val="eop"/>
+          <w:rStyle w:val="normaltextrun"/>
           <w:rFonts w:eastAsiaTheme="majorEastAsia"/>
           <w:sz w:val="48"/>
           <w:szCs w:val="48"/>
@@ -20,6 +20,7 @@
         <w:rPr>
           <w:rStyle w:val="normaltextrun"/>
           <w:rFonts w:eastAsiaTheme="majorEastAsia"/>
+          <w:color w:val="FFC000"/>
           <w:sz w:val="48"/>
           <w:szCs w:val="48"/>
           <w:u w:val="single"/>
@@ -30,9 +31,93 @@
     <w:p>
       <w:pPr>
         <w:pStyle w:val="paragraph"/>
+        <w:spacing w:before="0" w:beforeAutospacing="0" w:after="0" w:afterAutospacing="0"/>
+        <w:jc w:val="center"/>
+        <w:textAlignment w:val="baseline"/>
+        <w:rPr>
+          <w:rStyle w:val="eop"/>
+          <w:rFonts w:eastAsiaTheme="majorEastAsia"/>
+          <w:sz w:val="48"/>
+          <w:szCs w:val="48"/>
+          <w:u w:val="single"/>
+        </w:rPr>
+      </w:pPr>
+    </w:p>
+    <w:p>
+      <w:pPr>
+        <w:pStyle w:val="paragraph"/>
+        <w:spacing w:before="0" w:beforeAutospacing="0" w:after="0" w:afterAutospacing="0" w:line="480" w:lineRule="auto"/>
+        <w:jc w:val="center"/>
+        <w:textAlignment w:val="baseline"/>
+        <w:rPr>
+          <w:color w:val="0070C0"/>
+          <w:sz w:val="28"/>
+          <w:szCs w:val="28"/>
+          <w:u w:val="single"/>
+        </w:rPr>
+      </w:pPr>
+      <w:r>
+        <w:rPr>
+          <w:b/>
+          <w:bCs/>
+          <w:color w:val="0070C0"/>
+          <w:sz w:val="28"/>
+          <w:szCs w:val="28"/>
+          <w:u w:val="single"/>
+        </w:rPr>
+        <w:t>Performance:</w:t>
+      </w:r>
+    </w:p>
+    <w:p>
+      <w:pPr>
+        <w:pStyle w:val="paragraph"/>
         <w:spacing w:before="0" w:beforeAutospacing="0" w:after="0" w:afterAutospacing="0" w:line="480" w:lineRule="auto"/>
         <w:textAlignment w:val="baseline"/>
-      </w:pPr>
+        <w:rPr>
+          <w:rStyle w:val="normaltextrun"/>
+          <w:rFonts w:eastAsiaTheme="majorEastAsia"/>
+        </w:rPr>
+      </w:pPr>
+      <w:r>
+        <w:rPr>
+          <w:rStyle w:val="normaltextrun"/>
+          <w:rFonts w:eastAsiaTheme="majorEastAsia"/>
+          <w:b/>
+          <w:bCs/>
+        </w:rPr>
+        <w:t>nF1)</w:t>
+      </w:r>
+      <w:r>
+        <w:rPr>
+          <w:rStyle w:val="normaltextrun"/>
+          <w:rFonts w:eastAsiaTheme="majorEastAsia"/>
+        </w:rPr>
+        <w:t xml:space="preserve"> </w:t>
+      </w:r>
+      <w:r>
+        <w:tab/>
+      </w:r>
+      <w:r>
+        <w:rPr>
+          <w:rStyle w:val="normaltextrun"/>
+          <w:rFonts w:eastAsiaTheme="majorEastAsia"/>
+        </w:rPr>
+        <w:t>The w</w:t>
+      </w:r>
+      <w:r>
+        <w:rPr>
+          <w:rStyle w:val="normaltextrun"/>
+          <w:rFonts w:eastAsiaTheme="majorEastAsia"/>
+        </w:rPr>
+        <w:t>ebpage should respond within two seconds</w:t>
+      </w:r>
+      <w:r>
+        <w:rPr>
+          <w:rStyle w:val="normaltextrun"/>
+          <w:rFonts w:eastAsiaTheme="majorEastAsia"/>
+        </w:rPr>
+        <w:t xml:space="preserve"> of navigating or opening.</w:t>
+      </w:r>
     </w:p>
     <w:p>
       <w:pPr>
@@ -41,54 +126,72 @@
         <w:ind w:left="720"/>
         <w:textAlignment w:val="baseline"/>
       </w:pPr>
-      <w:r>
-        <w:rPr>
-          <w:rStyle w:val="normaltextrun"/>
-          <w:rFonts w:eastAsiaTheme="majorEastAsia"/>
-        </w:rPr>
-        <w:t xml:space="preserve">nF1) </w:t>
-      </w:r>
-      <w:r>
-        <w:rPr>
-          <w:rStyle w:val="normaltextrun"/>
-          <w:rFonts w:eastAsiaTheme="majorEastAsia"/>
-        </w:rPr>
-        <w:tab/>
-      </w:r>
-      <w:r>
-        <w:rPr>
-          <w:rStyle w:val="normaltextrun"/>
-          <w:rFonts w:eastAsiaTheme="majorEastAsia"/>
-        </w:rPr>
-        <w:t>Webpage should respond within two seconds</w:t>
-      </w:r>
-      <w:r>
-        <w:rPr>
-          <w:rStyle w:val="eop"/>
-          <w:rFonts w:eastAsiaTheme="majorEastAsia"/>
-        </w:rPr>
-        <w:t>.</w:t>
-      </w:r>
     </w:p>
     <w:p>
       <w:pPr>
         <w:pStyle w:val="paragraph"/>
         <w:spacing w:before="0" w:beforeAutospacing="0" w:after="0" w:afterAutospacing="0" w:line="480" w:lineRule="auto"/>
-        <w:ind w:left="1440" w:hanging="720"/>
+        <w:jc w:val="center"/>
         <w:textAlignment w:val="baseline"/>
-      </w:pPr>
-      <w:r>
-        <w:rPr>
-          <w:rStyle w:val="normaltextrun"/>
-          <w:rFonts w:eastAsiaTheme="majorEastAsia"/>
-        </w:rPr>
-        <w:t xml:space="preserve">nF2) </w:t>
-      </w:r>
-      <w:r>
-        <w:rPr>
-          <w:rStyle w:val="normaltextrun"/>
-          <w:rFonts w:eastAsiaTheme="majorEastAsia"/>
-        </w:rPr>
+        <w:rPr>
+          <w:b/>
+          <w:bCs/>
+          <w:color w:val="0070C0"/>
+          <w:sz w:val="28"/>
+          <w:szCs w:val="28"/>
+          <w:u w:val="single"/>
+        </w:rPr>
+      </w:pPr>
+      <w:r>
+        <w:rPr>
+          <w:b/>
+          <w:bCs/>
+          <w:color w:val="0070C0"/>
+          <w:sz w:val="28"/>
+          <w:szCs w:val="28"/>
+          <w:u w:val="single"/>
+        </w:rPr>
+        <w:t>Scalability:</w:t>
+      </w:r>
+    </w:p>
+    <w:p>
+      <w:pPr>
+        <w:pStyle w:val="paragraph"/>
+        <w:spacing w:before="0" w:beforeAutospacing="0" w:after="0" w:afterAutospacing="0" w:line="480" w:lineRule="auto"/>
+        <w:textAlignment w:val="baseline"/>
+        <w:rPr>
+          <w:rStyle w:val="eop"/>
+          <w:rFonts w:eastAsiaTheme="majorEastAsia"/>
+        </w:rPr>
+      </w:pPr>
+      <w:r>
+        <w:rPr>
+          <w:rStyle w:val="normaltextrun"/>
+          <w:rFonts w:eastAsiaTheme="majorEastAsia"/>
+          <w:b/>
+          <w:bCs/>
+        </w:rPr>
+        <w:t>nF</w:t>
+      </w:r>
+      <w:r>
+        <w:rPr>
+          <w:rStyle w:val="normaltextrun"/>
+          <w:rFonts w:eastAsiaTheme="majorEastAsia"/>
+          <w:b/>
+          <w:bCs/>
+        </w:rPr>
+        <w:t>2</w:t>
+      </w:r>
+      <w:r>
+        <w:rPr>
+          <w:rStyle w:val="normaltextrun"/>
+          <w:rFonts w:eastAsiaTheme="majorEastAsia"/>
+          <w:b/>
+          <w:bCs/>
+        </w:rPr>
+        <w:t>)</w:t>
+      </w:r>
+      <w:r>
         <w:tab/>
       </w:r>
       <w:r>
@@ -96,14 +199,7 @@
           <w:rStyle w:val="normaltextrun"/>
           <w:rFonts w:eastAsiaTheme="majorEastAsia"/>
         </w:rPr>
-        <w:t>Webpage should be public and running 24/7</w:t>
-      </w:r>
-      <w:r>
-        <w:rPr>
-          <w:rStyle w:val="normaltextrun"/>
-          <w:rFonts w:eastAsiaTheme="majorEastAsia"/>
-        </w:rPr>
-        <w:t xml:space="preserve"> (anyone can access at anytime from anywhere with internet connection)</w:t>
+        <w:t>Webpage should be able to handle traffic such that at least 100 users can comfortably access at one instance</w:t>
       </w:r>
       <w:r>
         <w:rPr>
@@ -120,18 +216,79 @@
         <w:ind w:left="720"/>
         <w:textAlignment w:val="baseline"/>
       </w:pPr>
-      <w:r>
-        <w:rPr>
-          <w:rStyle w:val="normaltextrun"/>
-          <w:rFonts w:eastAsiaTheme="majorEastAsia"/>
-        </w:rPr>
-        <w:t>nF3)</w:t>
-      </w:r>
-      <w:r>
-        <w:rPr>
-          <w:rStyle w:val="normaltextrun"/>
-          <w:rFonts w:eastAsiaTheme="majorEastAsia"/>
-        </w:rPr>
+    </w:p>
+    <w:p>
+      <w:pPr>
+        <w:pStyle w:val="paragraph"/>
+        <w:spacing w:before="0" w:beforeAutospacing="0" w:after="0" w:afterAutospacing="0" w:line="480" w:lineRule="auto"/>
+        <w:jc w:val="center"/>
+        <w:textAlignment w:val="baseline"/>
+        <w:rPr>
+          <w:b/>
+          <w:bCs/>
+          <w:color w:val="0070C0"/>
+          <w:sz w:val="28"/>
+          <w:szCs w:val="28"/>
+          <w:u w:val="single"/>
+        </w:rPr>
+      </w:pPr>
+      <w:r>
+        <w:rPr>
+          <w:b/>
+          <w:bCs/>
+          <w:color w:val="0070C0"/>
+          <w:sz w:val="28"/>
+          <w:szCs w:val="28"/>
+          <w:u w:val="single"/>
+        </w:rPr>
+        <w:t>Availability:</w:t>
+      </w:r>
+    </w:p>
+    <w:p>
+      <w:pPr>
+        <w:pStyle w:val="paragraph"/>
+        <w:spacing w:before="0" w:beforeAutospacing="0" w:after="0" w:afterAutospacing="0" w:line="480" w:lineRule="auto"/>
+        <w:textAlignment w:val="baseline"/>
+        <w:rPr>
+          <w:rStyle w:val="normaltextrun"/>
+          <w:rFonts w:eastAsiaTheme="majorEastAsia"/>
+        </w:rPr>
+      </w:pPr>
+      <w:r>
+        <w:rPr>
+          <w:rStyle w:val="normaltextrun"/>
+          <w:rFonts w:eastAsiaTheme="majorEastAsia"/>
+          <w:b/>
+          <w:bCs/>
+        </w:rPr>
+        <w:t>nF</w:t>
+      </w:r>
+      <w:r>
+        <w:rPr>
+          <w:rStyle w:val="normaltextrun"/>
+          <w:rFonts w:eastAsiaTheme="majorEastAsia"/>
+          <w:b/>
+          <w:bCs/>
+        </w:rPr>
+        <w:t>3</w:t>
+      </w:r>
+      <w:r>
+        <w:rPr>
+          <w:rStyle w:val="normaltextrun"/>
+          <w:rFonts w:eastAsiaTheme="majorEastAsia"/>
+          <w:b/>
+          <w:bCs/>
+        </w:rPr>
+        <w:t>)</w:t>
+      </w:r>
+      <w:r>
+        <w:rPr>
+          <w:rStyle w:val="normaltextrun"/>
+          <w:rFonts w:eastAsiaTheme="majorEastAsia"/>
+        </w:rPr>
+        <w:t xml:space="preserve"> </w:t>
+      </w:r>
+      <w:r>
         <w:tab/>
       </w:r>
       <w:r>
@@ -139,17 +296,457 @@
           <w:rStyle w:val="normaltextrun"/>
           <w:rFonts w:eastAsiaTheme="majorEastAsia"/>
         </w:rPr>
-        <w:t>Webpage should be able to handle traffic such that at least 100 users can comfortably access at one instance</w:t>
-      </w:r>
-      <w:r>
-        <w:rPr>
-          <w:rStyle w:val="eop"/>
-          <w:rFonts w:eastAsiaTheme="majorEastAsia"/>
-        </w:rPr>
+        <w:t xml:space="preserve">Webpage should be </w:t>
+      </w:r>
+      <w:r>
+        <w:rPr>
+          <w:rStyle w:val="normaltextrun"/>
+          <w:rFonts w:eastAsiaTheme="majorEastAsia"/>
+        </w:rPr>
+        <w:t xml:space="preserve">available to the </w:t>
+      </w:r>
+      <w:r>
+        <w:rPr>
+          <w:rStyle w:val="normaltextrun"/>
+          <w:rFonts w:eastAsiaTheme="majorEastAsia"/>
+        </w:rPr>
+        <w:t>public</w:t>
+      </w:r>
+      <w:r>
+        <w:rPr>
+          <w:rStyle w:val="normaltextrun"/>
+          <w:rFonts w:eastAsiaTheme="majorEastAsia"/>
+        </w:rPr>
+        <w:t xml:space="preserve"> – anyone is able to access</w:t>
+      </w:r>
+    </w:p>
+    <w:p>
+      <w:pPr>
+        <w:pStyle w:val="paragraph"/>
+        <w:spacing w:before="0" w:beforeAutospacing="0" w:after="0" w:afterAutospacing="0" w:line="480" w:lineRule="auto"/>
+        <w:textAlignment w:val="baseline"/>
+        <w:rPr>
+          <w:rStyle w:val="normaltextrun"/>
+          <w:rFonts w:eastAsiaTheme="majorEastAsia"/>
+        </w:rPr>
+      </w:pPr>
+      <w:r>
+        <w:rPr>
+          <w:rStyle w:val="normaltextrun"/>
+          <w:rFonts w:eastAsiaTheme="majorEastAsia"/>
+          <w:b/>
+          <w:bCs/>
+        </w:rPr>
+        <w:t>nF4)</w:t>
+      </w:r>
+      <w:r>
+        <w:tab/>
+      </w:r>
+      <w:r>
+        <w:rPr>
+          <w:rStyle w:val="normaltextrun"/>
+          <w:rFonts w:eastAsiaTheme="majorEastAsia"/>
+        </w:rPr>
+        <w:t xml:space="preserve"> </w:t>
+      </w:r>
+      <w:r>
+        <w:rPr>
+          <w:rStyle w:val="normaltextrun"/>
+          <w:rFonts w:eastAsiaTheme="majorEastAsia"/>
+        </w:rPr>
+        <w:t xml:space="preserve">Webpage should </w:t>
+      </w:r>
+      <w:r>
+        <w:rPr>
+          <w:rStyle w:val="normaltextrun"/>
+          <w:rFonts w:eastAsiaTheme="majorEastAsia"/>
+        </w:rPr>
+        <w:t>be accessible</w:t>
+      </w:r>
+      <w:r>
+        <w:rPr>
+          <w:rStyle w:val="normaltextrun"/>
+          <w:rFonts w:eastAsiaTheme="majorEastAsia"/>
+        </w:rPr>
+        <w:t xml:space="preserve"> 24/7 - </w:t>
+      </w:r>
+      <w:r>
+        <w:rPr>
+          <w:rStyle w:val="normaltextrun"/>
+          <w:rFonts w:eastAsiaTheme="majorEastAsia"/>
+        </w:rPr>
+        <w:t>portfolio can be accessed</w:t>
+      </w:r>
+      <w:r>
+        <w:rPr>
+          <w:rStyle w:val="normaltextrun"/>
+          <w:rFonts w:eastAsiaTheme="majorEastAsia"/>
+        </w:rPr>
+        <w:t xml:space="preserve"> anytime from anywhere with internet connection</w:t>
+      </w:r>
+      <w:r>
+        <w:rPr>
+          <w:rStyle w:val="normaltextrun"/>
+          <w:rFonts w:eastAsiaTheme="majorEastAsia"/>
+        </w:rPr>
+        <w:t xml:space="preserve"> unless maintenance is </w:t>
+      </w:r>
+      <w:r>
+        <w:rPr>
+          <w:rStyle w:val="normaltextrun"/>
+          <w:rFonts w:eastAsiaTheme="majorEastAsia"/>
+        </w:rPr>
+        <w:t>being done.</w:t>
+      </w:r>
+    </w:p>
+    <w:p>
+      <w:pPr>
+        <w:pStyle w:val="paragraph"/>
+        <w:spacing w:before="0" w:beforeAutospacing="0" w:after="0" w:afterAutospacing="0" w:line="480" w:lineRule="auto"/>
+        <w:textAlignment w:val="baseline"/>
+      </w:pPr>
+      <w:r>
+        <w:rPr>
+          <w:b/>
+          <w:bCs/>
+        </w:rPr>
+        <w:t>nF</w:t>
+      </w:r>
+      <w:r>
+        <w:rPr>
+          <w:b/>
+          <w:bCs/>
+        </w:rPr>
+        <w:t>5</w:t>
+      </w:r>
+      <w:r>
+        <w:rPr>
+          <w:b/>
+          <w:bCs/>
+        </w:rPr>
+        <w:t>)</w:t>
+      </w:r>
+      <w:r>
+        <w:t xml:space="preserve"> Any maintenance </w:t>
+      </w:r>
+      <w:r>
+        <w:t>required for the website</w:t>
+      </w:r>
+      <w:r>
+        <w:t xml:space="preserve"> will occur during</w:t>
+      </w:r>
+      <w:r>
+        <w:t xml:space="preserve"> </w:t>
+      </w:r>
+      <w:r>
+        <w:t>the period</w:t>
+      </w:r>
+      <w:r>
+        <w:t xml:space="preserve"> of</w:t>
+      </w:r>
+      <w:r>
+        <w:t xml:space="preserve"> 10:00 P.M.-12:00 A.M CST</w:t>
+      </w:r>
+      <w:r>
         <w:t>.</w:t>
       </w:r>
     </w:p>
-    <w:p/>
+    <w:p>
+      <w:pPr>
+        <w:pStyle w:val="paragraph"/>
+        <w:spacing w:before="0" w:beforeAutospacing="0" w:after="0" w:afterAutospacing="0" w:line="480" w:lineRule="auto"/>
+        <w:jc w:val="center"/>
+        <w:textAlignment w:val="baseline"/>
+      </w:pPr>
+    </w:p>
+    <w:p>
+      <w:pPr>
+        <w:pStyle w:val="paragraph"/>
+        <w:spacing w:before="0" w:beforeAutospacing="0" w:after="0" w:afterAutospacing="0" w:line="480" w:lineRule="auto"/>
+        <w:jc w:val="center"/>
+        <w:textAlignment w:val="baseline"/>
+        <w:rPr>
+          <w:b/>
+          <w:bCs/>
+          <w:color w:val="0070C0"/>
+          <w:sz w:val="28"/>
+          <w:szCs w:val="28"/>
+          <w:u w:val="single"/>
+        </w:rPr>
+      </w:pPr>
+      <w:r>
+        <w:rPr>
+          <w:b/>
+          <w:bCs/>
+          <w:color w:val="0070C0"/>
+          <w:sz w:val="28"/>
+          <w:szCs w:val="28"/>
+          <w:u w:val="single"/>
+        </w:rPr>
+        <w:t>Data Retention:</w:t>
+      </w:r>
+    </w:p>
+    <w:p>
+      <w:pPr>
+        <w:pStyle w:val="paragraph"/>
+        <w:tabs>
+          <w:tab w:val="left" w:pos="720"/>
+          <w:tab w:val="left" w:pos="1440"/>
+          <w:tab w:val="left" w:pos="2160"/>
+          <w:tab w:val="left" w:pos="2880"/>
+          <w:tab w:val="left" w:pos="3600"/>
+          <w:tab w:val="left" w:pos="4320"/>
+          <w:tab w:val="left" w:pos="5040"/>
+          <w:tab w:val="left" w:pos="5760"/>
+          <w:tab w:val="left" w:pos="6523"/>
+        </w:tabs>
+        <w:spacing w:before="0" w:beforeAutospacing="0" w:after="0" w:afterAutospacing="0" w:line="480" w:lineRule="auto"/>
+        <w:textAlignment w:val="baseline"/>
+      </w:pPr>
+      <w:r>
+        <w:rPr>
+          <w:b/>
+          <w:bCs/>
+        </w:rPr>
+        <w:t>nF</w:t>
+      </w:r>
+      <w:r>
+        <w:rPr>
+          <w:b/>
+          <w:bCs/>
+        </w:rPr>
+        <w:t>6</w:t>
+      </w:r>
+      <w:r>
+        <w:rPr>
+          <w:b/>
+          <w:bCs/>
+        </w:rPr>
+        <w:t>)</w:t>
+      </w:r>
+      <w:r>
+        <w:tab/>
+        <w:t xml:space="preserve">Webpage </w:t>
+      </w:r>
+      <w:r>
+        <w:t>will stay up</w:t>
+      </w:r>
+      <w:r>
+        <w:t xml:space="preserve"> for six months at which point it will be revised and improved.</w:t>
+      </w:r>
+    </w:p>
+    <w:p>
+      <w:pPr>
+        <w:pStyle w:val="paragraph"/>
+        <w:spacing w:before="0" w:beforeAutospacing="0" w:after="0" w:afterAutospacing="0" w:line="480" w:lineRule="auto"/>
+        <w:textAlignment w:val="baseline"/>
+      </w:pPr>
+    </w:p>
+    <w:p>
+      <w:pPr>
+        <w:pStyle w:val="paragraph"/>
+        <w:spacing w:before="0" w:beforeAutospacing="0" w:after="0" w:afterAutospacing="0" w:line="480" w:lineRule="auto"/>
+        <w:jc w:val="center"/>
+        <w:textAlignment w:val="baseline"/>
+        <w:rPr>
+          <w:sz w:val="28"/>
+          <w:szCs w:val="28"/>
+          <w:u w:val="single"/>
+        </w:rPr>
+      </w:pPr>
+      <w:r>
+        <w:rPr>
+          <w:b/>
+          <w:bCs/>
+          <w:color w:val="0070C0"/>
+          <w:sz w:val="28"/>
+          <w:szCs w:val="28"/>
+          <w:u w:val="single"/>
+        </w:rPr>
+        <w:t>Disaster Recovery:</w:t>
+      </w:r>
+    </w:p>
+    <w:p>
+      <w:pPr>
+        <w:pStyle w:val="paragraph"/>
+        <w:spacing w:before="0" w:beforeAutospacing="0" w:after="0" w:afterAutospacing="0" w:line="480" w:lineRule="auto"/>
+        <w:textAlignment w:val="baseline"/>
+      </w:pPr>
+      <w:r>
+        <w:rPr>
+          <w:b/>
+          <w:bCs/>
+        </w:rPr>
+        <w:t>nF</w:t>
+      </w:r>
+      <w:r>
+        <w:rPr>
+          <w:b/>
+          <w:bCs/>
+        </w:rPr>
+        <w:t>7</w:t>
+      </w:r>
+      <w:r>
+        <w:rPr>
+          <w:b/>
+          <w:bCs/>
+        </w:rPr>
+        <w:t>)</w:t>
+      </w:r>
+      <w:r>
+        <w:tab/>
+      </w:r>
+      <w:r>
+        <w:t xml:space="preserve">The webpage will be stored on </w:t>
+      </w:r>
+      <w:r>
+        <w:t>GitHub</w:t>
+      </w:r>
+      <w:r>
+        <w:t xml:space="preserve">. </w:t>
+      </w:r>
+      <w:r>
+        <w:t>GitHub</w:t>
+      </w:r>
+      <w:r>
+        <w:t xml:space="preserve"> </w:t>
+      </w:r>
+      <w:r>
+        <w:t>is</w:t>
+      </w:r>
+      <w:r>
+        <w:t xml:space="preserve"> a cloud</w:t>
+      </w:r>
+      <w:r>
+        <w:t>-</w:t>
+      </w:r>
+      <w:r>
+        <w:t>based</w:t>
+      </w:r>
+      <w:r>
+        <w:t xml:space="preserve"> server that can hold past iterations</w:t>
+      </w:r>
+      <w:r>
+        <w:t>.</w:t>
+      </w:r>
+    </w:p>
+    <w:p>
+      <w:pPr>
+        <w:pStyle w:val="paragraph"/>
+        <w:spacing w:before="0" w:beforeAutospacing="0" w:after="0" w:afterAutospacing="0" w:line="480" w:lineRule="auto"/>
+        <w:textAlignment w:val="baseline"/>
+      </w:pPr>
+    </w:p>
+    <w:p>
+      <w:pPr>
+        <w:pStyle w:val="paragraph"/>
+        <w:spacing w:before="0" w:beforeAutospacing="0" w:after="0" w:afterAutospacing="0" w:line="480" w:lineRule="auto"/>
+        <w:jc w:val="center"/>
+        <w:textAlignment w:val="baseline"/>
+        <w:rPr>
+          <w:color w:val="0070C0"/>
+          <w:sz w:val="28"/>
+          <w:szCs w:val="28"/>
+          <w:u w:val="single"/>
+        </w:rPr>
+      </w:pPr>
+      <w:r>
+        <w:rPr>
+          <w:b/>
+          <w:bCs/>
+          <w:color w:val="0070C0"/>
+          <w:sz w:val="28"/>
+          <w:szCs w:val="28"/>
+          <w:u w:val="single"/>
+        </w:rPr>
+        <w:t>Training and Documentation:</w:t>
+      </w:r>
+    </w:p>
+    <w:p>
+      <w:pPr>
+        <w:rPr>
+          <w:rFonts w:ascii="Times New Roman" w:hAnsi="Times New Roman" w:cs="Times New Roman"/>
+        </w:rPr>
+      </w:pPr>
+      <w:r>
+        <w:rPr>
+          <w:rFonts w:ascii="Times New Roman" w:hAnsi="Times New Roman" w:cs="Times New Roman"/>
+          <w:b/>
+          <w:bCs/>
+        </w:rPr>
+        <w:t>nF</w:t>
+      </w:r>
+      <w:r>
+        <w:rPr>
+          <w:rFonts w:ascii="Times New Roman" w:hAnsi="Times New Roman" w:cs="Times New Roman"/>
+          <w:b/>
+          <w:bCs/>
+        </w:rPr>
+        <w:t>8</w:t>
+      </w:r>
+      <w:r>
+        <w:rPr>
+          <w:rFonts w:ascii="Times New Roman" w:hAnsi="Times New Roman" w:cs="Times New Roman"/>
+          <w:b/>
+          <w:bCs/>
+        </w:rPr>
+        <w:t>)</w:t>
+      </w:r>
+      <w:r>
+        <w:tab/>
+      </w:r>
+      <w:r>
+        <w:rPr>
+          <w:rFonts w:ascii="Times New Roman" w:hAnsi="Times New Roman" w:cs="Times New Roman"/>
+        </w:rPr>
+        <w:t xml:space="preserve">Document </w:t>
+      </w:r>
+      <w:r>
+        <w:rPr>
+          <w:rFonts w:ascii="Times New Roman" w:hAnsi="Times New Roman" w:cs="Times New Roman"/>
+        </w:rPr>
+        <w:t>process of development of each page so it can easily be replicated</w:t>
+      </w:r>
+      <w:r>
+        <w:rPr>
+          <w:rFonts w:ascii="Times New Roman" w:hAnsi="Times New Roman" w:cs="Times New Roman"/>
+        </w:rPr>
+        <w:t xml:space="preserve"> or altered.</w:t>
+      </w:r>
+    </w:p>
+    <w:p>
+      <w:pPr>
+        <w:rPr>
+          <w:rFonts w:ascii="Times New Roman" w:hAnsi="Times New Roman" w:cs="Times New Roman"/>
+        </w:rPr>
+      </w:pPr>
+    </w:p>
+    <w:p>
+      <w:pPr>
+        <w:rPr>
+          <w:rFonts w:ascii="Times New Roman" w:hAnsi="Times New Roman" w:cs="Times New Roman"/>
+        </w:rPr>
+      </w:pPr>
+      <w:r>
+        <w:rPr>
+          <w:rFonts w:ascii="Times New Roman" w:hAnsi="Times New Roman" w:cs="Times New Roman"/>
+        </w:rPr>
+        <w:t>Requirement lead signature:</w:t>
+      </w:r>
+    </w:p>
+    <w:p>
+      <w:pPr>
+        <w:rPr>
+          <w:rFonts w:ascii="Times New Roman" w:hAnsi="Times New Roman" w:cs="Times New Roman"/>
+        </w:rPr>
+      </w:pPr>
+      <w:r>
+        <w:rPr>
+          <w:rFonts w:ascii="Times New Roman" w:hAnsi="Times New Roman" w:cs="Times New Roman"/>
+        </w:rPr>
+        <w:t>Vincent Lam</w:t>
+      </w:r>
+    </w:p>
     <w:sectPr>
       <w:pgSz w:w="12240" w:h="15840"/>
       <w:pgMar w:top="1440" w:right="1440" w:bottom="1440" w:left="1440" w:header="720" w:footer="720" w:gutter="0"/>
@@ -722,17 +1319,17 @@
       </w:rPr>
     </w:lvl>
   </w:abstractNum>
-  <w:num w:numId="1" w16cid:durableId="361328390">
+  <w:num w:numId="1" w16cid:durableId="1806118630">
+    <w:abstractNumId w:val="3"/>
+  </w:num>
+  <w:num w:numId="2" w16cid:durableId="361328390">
     <w:abstractNumId w:val="2"/>
   </w:num>
-  <w:num w:numId="2" w16cid:durableId="889616344">
+  <w:num w:numId="3" w16cid:durableId="686172580">
+    <w:abstractNumId w:val="1"/>
+  </w:num>
+  <w:num w:numId="4" w16cid:durableId="889616344">
     <w:abstractNumId w:val="0"/>
-  </w:num>
-  <w:num w:numId="3" w16cid:durableId="1806118630">
-    <w:abstractNumId w:val="3"/>
-  </w:num>
-  <w:num w:numId="4" w16cid:durableId="686172580">
-    <w:abstractNumId w:val="1"/>
   </w:num>
 </w:numbering>
 </file>

--- a/documentation/CISC-480-nonFunctionReq-GroupC.docx
+++ b/documentation/CISC-480-nonFunctionReq-GroupC.docx
@@ -85,7 +85,17 @@
           <w:b/>
           <w:bCs/>
         </w:rPr>
-        <w:t>nF1)</w:t>
+        <w:t>nF1</w:t>
+      </w:r>
+      <w:proofErr w:type="gramStart"/>
+      <w:r>
+        <w:rPr>
+          <w:rStyle w:val="normaltextrun"/>
+          <w:rFonts w:eastAsiaTheme="majorEastAsia"/>
+          <w:b/>
+          <w:bCs/>
+        </w:rPr>
+        <w:t>)</w:t>
       </w:r>
       <w:r>
         <w:rPr>
@@ -102,7 +112,15 @@
           <w:rStyle w:val="normaltextrun"/>
           <w:rFonts w:eastAsiaTheme="majorEastAsia"/>
         </w:rPr>
-        <w:t>The w</w:t>
+        <w:t>The</w:t>
+      </w:r>
+      <w:proofErr w:type="gramEnd"/>
+      <w:r>
+        <w:rPr>
+          <w:rStyle w:val="normaltextrun"/>
+          <w:rFonts w:eastAsiaTheme="majorEastAsia"/>
+        </w:rPr>
+        <w:t xml:space="preserve"> w</w:t>
       </w:r>
       <w:r>
         <w:rPr>
@@ -337,7 +355,17 @@
           <w:b/>
           <w:bCs/>
         </w:rPr>
-        <w:t>nF4)</w:t>
+        <w:t>nF4</w:t>
+      </w:r>
+      <w:proofErr w:type="gramStart"/>
+      <w:r>
+        <w:rPr>
+          <w:rStyle w:val="normaltextrun"/>
+          <w:rFonts w:eastAsiaTheme="majorEastAsia"/>
+          <w:b/>
+          <w:bCs/>
+        </w:rPr>
+        <w:t>)</w:t>
       </w:r>
       <w:r>
         <w:tab/>
@@ -354,7 +382,15 @@
           <w:rStyle w:val="normaltextrun"/>
           <w:rFonts w:eastAsiaTheme="majorEastAsia"/>
         </w:rPr>
-        <w:t xml:space="preserve">Webpage should </w:t>
+        <w:t>Webpage</w:t>
+      </w:r>
+      <w:proofErr w:type="gramEnd"/>
+      <w:r>
+        <w:rPr>
+          <w:rStyle w:val="normaltextrun"/>
+          <w:rFonts w:eastAsiaTheme="majorEastAsia"/>
+        </w:rPr>
+        <w:t xml:space="preserve"> should </w:t>
       </w:r>
       <w:r>
         <w:rPr>
@@ -389,14 +425,30 @@
           <w:rStyle w:val="normaltextrun"/>
           <w:rFonts w:eastAsiaTheme="majorEastAsia"/>
         </w:rPr>
-        <w:t xml:space="preserve"> unless maintenance is </w:t>
-      </w:r>
-      <w:r>
-        <w:rPr>
-          <w:rStyle w:val="normaltextrun"/>
-          <w:rFonts w:eastAsiaTheme="majorEastAsia"/>
-        </w:rPr>
-        <w:t>being done.</w:t>
+        <w:t xml:space="preserve"> unless maintenance </w:t>
+      </w:r>
+      <w:proofErr w:type="gramStart"/>
+      <w:r>
+        <w:rPr>
+          <w:rStyle w:val="normaltextrun"/>
+          <w:rFonts w:eastAsiaTheme="majorEastAsia"/>
+        </w:rPr>
+        <w:t xml:space="preserve">is </w:t>
+      </w:r>
+      <w:r>
+        <w:rPr>
+          <w:rStyle w:val="normaltextrun"/>
+          <w:rFonts w:eastAsiaTheme="majorEastAsia"/>
+        </w:rPr>
+        <w:t>being</w:t>
+      </w:r>
+      <w:proofErr w:type="gramEnd"/>
+      <w:r>
+        <w:rPr>
+          <w:rStyle w:val="normaltextrun"/>
+          <w:rFonts w:eastAsiaTheme="majorEastAsia"/>
+        </w:rPr>
+        <w:t xml:space="preserve"> done.</w:t>
       </w:r>
     </w:p>
     <w:p>
@@ -659,6 +711,7 @@
           <w:szCs w:val="28"/>
           <w:u w:val="single"/>
         </w:rPr>
+        <w:lastRenderedPageBreak/>
         <w:t>Training and Documentation:</w:t>
       </w:r>
     </w:p>
